--- a/NumberPropertiesCalculator.docx
+++ b/NumberPropertiesCalculator.docx
@@ -16,10 +16,7 @@
     <w:p/>
     <w:p>
       <w:r>
-        <w:t>The calculator provides insights into the following number propertie</w:t>
-      </w:r>
-      <w:r>
-        <w:t>s</w:t>
+        <w:t>The calculator provides insights into the following number properties</w:t>
       </w:r>
     </w:p>
     <w:p/>
@@ -173,6 +170,15 @@
     <w:p>
       <w:r>
         <w:t>The "Number Properties Calculator" provides a comprehensive toolkit for understanding the inherent properties of an integer. Users can utilize this tool to explore the intricacies of different numbers, delving into the fascinating world of mathematics and number theory.</w:t>
+      </w:r>
+    </w:p>
+    <w:p/>
+    <w:p>
+      <w:r>
+        <w:t xml:space="preserve">Git repo link- </w:t>
+      </w:r>
+      <w:r>
+        <w:t>https://github.com/sumit-2006/pp-miniproject.git</w:t>
       </w:r>
     </w:p>
     <w:sectPr>
